--- a/Docs/Proposal.docx
+++ b/Docs/Proposal.docx
@@ -61,7 +61,27 @@
           <w:iCs/>
           <w:color w:val="365F91" w:themeColor="accent1" w:themeShade="BF"/>
         </w:rPr>
-        <w:t xml:space="preserve"> Wu, Yanyan Li, Xinran Zhang</w:t>
+        <w:t xml:space="preserve"> Wu, </w:t>
+      </w:r>
+      <w:proofErr w:type="spellStart"/>
+      <w:r>
+        <w:rPr>
+          <w:rFonts w:ascii="Times New Roman" w:hAnsi="Times New Roman" w:cs="Times New Roman"/>
+          <w:i/>
+          <w:iCs/>
+          <w:color w:val="365F91" w:themeColor="accent1" w:themeShade="BF"/>
+        </w:rPr>
+        <w:t>Yanyan</w:t>
+      </w:r>
+      <w:proofErr w:type="spellEnd"/>
+      <w:r>
+        <w:rPr>
+          <w:rFonts w:ascii="Times New Roman" w:hAnsi="Times New Roman" w:cs="Times New Roman"/>
+          <w:i/>
+          <w:iCs/>
+          <w:color w:val="365F91" w:themeColor="accent1" w:themeShade="BF"/>
+        </w:rPr>
+        <w:t xml:space="preserve"> Li, Xinran Zhang</w:t>
       </w:r>
     </w:p>
     <w:p>
@@ -324,82 +344,6 @@
     </w:p>
     <w:p>
       <w:pPr>
-        <w:pStyle w:val="ListParagraph"/>
-        <w:numPr>
-          <w:ilvl w:val="0"/>
-          <w:numId w:val="17"/>
-        </w:numPr>
-        <w:jc w:val="both"/>
-        <w:rPr>
-          <w:rFonts w:ascii="Times New Roman" w:hAnsi="Times New Roman" w:cs="Times New Roman"/>
-        </w:rPr>
-      </w:pPr>
-      <w:r>
-        <w:rPr>
-          <w:rFonts w:ascii="Times New Roman" w:hAnsi="Times New Roman" w:cs="Times New Roman"/>
-        </w:rPr>
-        <w:t>Fine-tuning the model on a specialized dataset for homophone correction will enhance its specificity to our task.</w:t>
-      </w:r>
-    </w:p>
-    <w:p>
-      <w:pPr>
-        <w:pStyle w:val="ListParagraph"/>
-        <w:numPr>
-          <w:ilvl w:val="0"/>
-          <w:numId w:val="17"/>
-        </w:numPr>
-        <w:jc w:val="both"/>
-        <w:rPr>
-          <w:rFonts w:ascii="Times New Roman" w:hAnsi="Times New Roman" w:cs="Times New Roman"/>
-        </w:rPr>
-      </w:pPr>
-      <w:r>
-        <w:rPr>
-          <w:rFonts w:ascii="Times New Roman" w:hAnsi="Times New Roman" w:cs="Times New Roman"/>
-        </w:rPr>
-        <w:t>We plan to perform hyperparameter tuning and regularization to optimize the model's performance while preventing overfitting.</w:t>
-      </w:r>
-    </w:p>
-    <w:p>
-      <w:pPr>
-        <w:pStyle w:val="ListParagraph"/>
-        <w:numPr>
-          <w:ilvl w:val="0"/>
-          <w:numId w:val="17"/>
-        </w:numPr>
-        <w:jc w:val="both"/>
-        <w:rPr>
-          <w:rFonts w:ascii="Times New Roman" w:hAnsi="Times New Roman" w:cs="Times New Roman"/>
-        </w:rPr>
-      </w:pPr>
-      <w:r>
-        <w:rPr>
-          <w:rFonts w:ascii="Times New Roman" w:hAnsi="Times New Roman" w:cs="Times New Roman"/>
-        </w:rPr>
-        <w:t>Beam Search will be implemented during inference to explore multiple correction possibilities, ensuring both grammatical accuracy and effective homophone correction.</w:t>
-      </w:r>
-    </w:p>
-    <w:p>
-      <w:pPr>
-        <w:pStyle w:val="ListParagraph"/>
-        <w:numPr>
-          <w:ilvl w:val="0"/>
-          <w:numId w:val="17"/>
-        </w:numPr>
-        <w:jc w:val="both"/>
-        <w:rPr>
-          <w:rFonts w:ascii="Times New Roman" w:hAnsi="Times New Roman" w:cs="Times New Roman"/>
-        </w:rPr>
-      </w:pPr>
-      <w:r>
-        <w:rPr>
-          <w:rFonts w:ascii="Times New Roman" w:hAnsi="Times New Roman" w:cs="Times New Roman"/>
-        </w:rPr>
-        <w:t>Rule-based algorithms may supplement the model for handling straightforward homophone confusions.</w:t>
-      </w:r>
-    </w:p>
-    <w:p>
-      <w:pPr>
         <w:jc w:val="both"/>
         <w:rPr>
           <w:rFonts w:ascii="Times New Roman" w:hAnsi="Times New Roman" w:cs="Times New Roman"/>
@@ -501,25 +445,6 @@
         <w:rPr>
           <w:rFonts w:ascii="Times New Roman" w:hAnsi="Times New Roman" w:cs="Times New Roman"/>
         </w:rPr>
-        <w:t>We intend to generate a labeled dataset using large text corpora, such as Project Gutenberg or Reuters Corpus, by inserting homophone errors at a controlled rate. This will create a balanced dataset of error-laden and error-free texts.</w:t>
-      </w:r>
-    </w:p>
-    <w:p>
-      <w:pPr>
-        <w:pStyle w:val="ListParagraph"/>
-        <w:numPr>
-          <w:ilvl w:val="0"/>
-          <w:numId w:val="11"/>
-        </w:numPr>
-        <w:jc w:val="both"/>
-        <w:rPr>
-          <w:rFonts w:ascii="Times New Roman" w:hAnsi="Times New Roman" w:cs="Times New Roman"/>
-        </w:rPr>
-      </w:pPr>
-      <w:r>
-        <w:rPr>
-          <w:rFonts w:ascii="Times New Roman" w:hAnsi="Times New Roman" w:cs="Times New Roman"/>
-        </w:rPr>
         <w:t>We might have to f</w:t>
       </w:r>
       <w:r>
@@ -593,7 +518,13 @@
         <w:rPr>
           <w:rFonts w:ascii="Times New Roman" w:hAnsi="Times New Roman" w:cs="Times New Roman"/>
         </w:rPr>
-        <w:t>Sample Text Evaluation: Testing the model with texts containing intentional homonym mistakes.</w:t>
+        <w:t xml:space="preserve">Diverse Accent Testing: Evaluate </w:t>
+      </w:r>
+      <w:r>
+        <w:rPr>
+          <w:rFonts w:ascii="Times New Roman" w:hAnsi="Times New Roman" w:cs="Times New Roman"/>
+        </w:rPr>
+        <w:t>the model with a diverse corpus of recordings, emphasizing inclusivity for various global accents to ensure wide applicability.</w:t>
       </w:r>
     </w:p>
     <w:p>
@@ -612,17 +543,43 @@
         <w:rPr>
           <w:rFonts w:ascii="Times New Roman" w:hAnsi="Times New Roman" w:cs="Times New Roman"/>
         </w:rPr>
-        <w:t>Performance Metrics: Assessing the model using accuracy, precision, recall, speed, coverage, Word Error Rate (WER), Error Detection Rate, and Error Correction Rate.</w:t>
+        <w:t xml:space="preserve">Grammatical Error Analysis: </w:t>
+      </w:r>
+      <w:r>
+        <w:rPr>
+          <w:rFonts w:ascii="Times New Roman" w:hAnsi="Times New Roman" w:cs="Times New Roman"/>
+        </w:rPr>
+        <w:t>Selection of test recordings will be meticulous, prioritizing those with common grammatical pitfalls to assess model correction capabilities.</w:t>
       </w:r>
     </w:p>
     <w:p>
       <w:pPr>
         <w:pStyle w:val="ListParagraph"/>
+        <w:numPr>
+          <w:ilvl w:val="0"/>
+          <w:numId w:val="13"/>
+        </w:numPr>
         <w:jc w:val="both"/>
         <w:rPr>
           <w:rFonts w:ascii="Times New Roman" w:hAnsi="Times New Roman" w:cs="Times New Roman"/>
+        </w:rPr>
+      </w:pPr>
+      <w:r>
+        <w:rPr>
+          <w:rFonts w:ascii="Times New Roman" w:hAnsi="Times New Roman" w:cs="Times New Roman"/>
+        </w:rPr>
+        <w:t>Performance Metrics: Assessing the model using accuracy, precision, recall, speed, coverage, Word Error Rate (WER), Error Detection Rate, and Error Correction Rate.</w:t>
+      </w:r>
+    </w:p>
+    <w:p>
+      <w:pPr>
+        <w:pStyle w:val="ListParagraph"/>
+        <w:jc w:val="both"/>
+        <w:rPr>
+          <w:rFonts w:ascii="Times New Roman" w:hAnsi="Times New Roman" w:cs="Times New Roman" w:hint="eastAsia"/>
           <w:b/>
           <w:bCs/>
+          <w:lang w:val="en-US"/>
         </w:rPr>
       </w:pPr>
     </w:p>
@@ -647,7 +604,7 @@
           <w:bCs/>
           <w:color w:val="17365D" w:themeColor="text2" w:themeShade="BF"/>
         </w:rPr>
-        <w:t>Optimization and Others</w:t>
+        <w:t>Others</w:t>
       </w:r>
     </w:p>
     <w:p>
@@ -662,11 +619,19 @@
           <w:rFonts w:ascii="Times New Roman" w:hAnsi="Times New Roman" w:cs="Times New Roman"/>
         </w:rPr>
       </w:pPr>
-      <w:r>
-        <w:rPr>
-          <w:rFonts w:ascii="Times New Roman" w:hAnsi="Times New Roman" w:cs="Times New Roman"/>
-        </w:rPr>
-        <w:t xml:space="preserve">Web Application: Development of a user-friendly web interface for model interaction, potentially via </w:t>
+      <w:proofErr w:type="spellStart"/>
+      <w:r>
+        <w:rPr>
+          <w:rFonts w:ascii="Times New Roman" w:hAnsi="Times New Roman" w:cs="Times New Roman"/>
+        </w:rPr>
+        <w:t>We</w:t>
+      </w:r>
+      <w:proofErr w:type="spellEnd"/>
+      <w:r>
+        <w:rPr>
+          <w:rFonts w:ascii="Times New Roman" w:hAnsi="Times New Roman" w:cs="Times New Roman"/>
+        </w:rPr>
+        <w:t xml:space="preserve">b Application: Development of a user-friendly web interface for model interaction, potentially via </w:t>
       </w:r>
       <w:proofErr w:type="spellStart"/>
       <w:r>
@@ -699,32 +664,19 @@
         <w:rPr>
           <w:rFonts w:ascii="Times New Roman" w:hAnsi="Times New Roman" w:cs="Times New Roman"/>
         </w:rPr>
-        <w:t>Model Selection: Identifying an effective yet compact pre-trained language model.</w:t>
-      </w:r>
-    </w:p>
-    <w:p>
-      <w:pPr>
-        <w:pStyle w:val="ListParagraph"/>
-        <w:numPr>
-          <w:ilvl w:val="0"/>
-          <w:numId w:val="14"/>
-        </w:numPr>
-        <w:jc w:val="both"/>
-        <w:rPr>
-          <w:rFonts w:ascii="Times New Roman" w:hAnsi="Times New Roman" w:cs="Times New Roman"/>
-        </w:rPr>
-      </w:pPr>
-      <w:r>
-        <w:rPr>
-          <w:rFonts w:ascii="Times New Roman" w:hAnsi="Times New Roman" w:cs="Times New Roman"/>
-        </w:rPr>
-        <w:t>Beam Search Algorithm: Crafting a custom algorithm tailored for grammar correction</w:t>
-      </w:r>
-      <w:r>
-        <w:rPr>
-          <w:rFonts w:ascii="Times New Roman" w:hAnsi="Times New Roman" w:cs="Times New Roman"/>
-        </w:rPr>
-        <w:t>.</w:t>
+        <w:t xml:space="preserve">Optimal </w:t>
+      </w:r>
+      <w:r>
+        <w:rPr>
+          <w:rFonts w:ascii="Times New Roman" w:hAnsi="Times New Roman" w:cs="Times New Roman"/>
+        </w:rPr>
+        <w:t xml:space="preserve">Model Selection: </w:t>
+      </w:r>
+      <w:r>
+        <w:rPr>
+          <w:rFonts w:ascii="Times New Roman" w:hAnsi="Times New Roman" w:cs="Times New Roman"/>
+        </w:rPr>
+        <w:t>The quest for the most efficient pre-trained language models will be pivotal. We'll explore the Transformers and Hugging Face ecosystems to find models that promise a compact footprint without sacrificing performance or accuracy.</w:t>
       </w:r>
     </w:p>
     <w:p>
@@ -809,6 +761,78 @@
     </w:p>
     <w:p>
       <w:pPr>
+        <w:pStyle w:val="ListParagraph"/>
+        <w:numPr>
+          <w:ilvl w:val="0"/>
+          <w:numId w:val="18"/>
+        </w:numPr>
+        <w:jc w:val="both"/>
+        <w:rPr>
+          <w:rFonts w:ascii="Times New Roman" w:hAnsi="Times New Roman" w:cs="Times New Roman"/>
+        </w:rPr>
+      </w:pPr>
+      <w:r>
+        <w:rPr>
+          <w:rFonts w:ascii="Times New Roman" w:hAnsi="Times New Roman" w:cs="Times New Roman"/>
+        </w:rPr>
+        <w:t xml:space="preserve">Fine-tuning the model on a specialized dataset for homophone correction </w:t>
+      </w:r>
+      <w:r>
+        <w:rPr>
+          <w:rFonts w:ascii="Times New Roman" w:hAnsi="Times New Roman" w:cs="Times New Roman"/>
+        </w:rPr>
+        <w:t xml:space="preserve">will be computationally extensive and require a lot of </w:t>
+      </w:r>
+      <w:proofErr w:type="spellStart"/>
+      <w:r>
+        <w:rPr>
+          <w:rFonts w:ascii="Times New Roman" w:hAnsi="Times New Roman" w:cs="Times New Roman"/>
+        </w:rPr>
+        <w:t>computating</w:t>
+      </w:r>
+      <w:proofErr w:type="spellEnd"/>
+      <w:r>
+        <w:rPr>
+          <w:rFonts w:ascii="Times New Roman" w:hAnsi="Times New Roman" w:cs="Times New Roman"/>
+        </w:rPr>
+        <w:t xml:space="preserve"> resources</w:t>
+      </w:r>
+      <w:r>
+        <w:rPr>
+          <w:rFonts w:ascii="Times New Roman" w:hAnsi="Times New Roman" w:cs="Times New Roman"/>
+        </w:rPr>
+        <w:t>.</w:t>
+      </w:r>
+    </w:p>
+    <w:p>
+      <w:pPr>
+        <w:pStyle w:val="ListParagraph"/>
+        <w:numPr>
+          <w:ilvl w:val="0"/>
+          <w:numId w:val="18"/>
+        </w:numPr>
+        <w:jc w:val="both"/>
+        <w:rPr>
+          <w:rFonts w:ascii="Times New Roman" w:hAnsi="Times New Roman" w:cs="Times New Roman"/>
+        </w:rPr>
+      </w:pPr>
+      <w:r>
+        <w:rPr>
+          <w:rFonts w:ascii="Times New Roman" w:hAnsi="Times New Roman" w:cs="Times New Roman"/>
+        </w:rPr>
+        <w:t>Rule-based systems may not adapt well to the nuances of natural language, leading to rigid corrections that don't fit all contexts.</w:t>
+      </w:r>
+    </w:p>
+    <w:p>
+      <w:pPr>
+        <w:jc w:val="both"/>
+        <w:rPr>
+          <w:rFonts w:ascii="Times New Roman" w:hAnsi="Times New Roman" w:cs="Times New Roman"/>
+        </w:rPr>
+      </w:pPr>
+    </w:p>
+    <w:p>
+      <w:pPr>
         <w:jc w:val="both"/>
         <w:rPr>
           <w:rFonts w:ascii="Times New Roman" w:hAnsi="Times New Roman" w:cs="Times New Roman"/>
@@ -848,7 +872,31 @@
         <w:rPr>
           <w:rFonts w:ascii="Times New Roman" w:hAnsi="Times New Roman" w:cs="Times New Roman"/>
         </w:rPr>
-        <w:t>The successful implementation of this project has the potential to significantly enhance the accuracy and reliability of autocorrect systems. By leveraging deep learning techniques and advanced models, we aim to create a sophisticated tool that not only corrects homophonic errors but also enhances the overall quality of written communication.</w:t>
+        <w:t>The successful implementation of this project has the potential to significantly enhance the accuracy and reliability of</w:t>
+      </w:r>
+      <w:r>
+        <w:rPr>
+          <w:rFonts w:ascii="Times New Roman" w:hAnsi="Times New Roman" w:cs="Times New Roman"/>
+        </w:rPr>
+        <w:t xml:space="preserve"> voice to text transformation and</w:t>
+      </w:r>
+      <w:r>
+        <w:rPr>
+          <w:rFonts w:ascii="Times New Roman" w:hAnsi="Times New Roman" w:cs="Times New Roman"/>
+        </w:rPr>
+        <w:t xml:space="preserve"> autocorrect systems. By leveraging deep learning techniques and advanced models, we aim to create a sophisticated tool that not only</w:t>
+      </w:r>
+      <w:r>
+        <w:rPr>
+          <w:rFonts w:ascii="Times New Roman" w:hAnsi="Times New Roman" w:cs="Times New Roman"/>
+        </w:rPr>
+        <w:t xml:space="preserve"> transforms the voice recording into text but also enhances the overall quality of the texts generated</w:t>
+      </w:r>
+      <w:r>
+        <w:rPr>
+          <w:rFonts w:ascii="Times New Roman" w:hAnsi="Times New Roman" w:cs="Times New Roman"/>
+        </w:rPr>
+        <w:t>.</w:t>
       </w:r>
     </w:p>
     <w:sectPr>
